--- a/123.docx
+++ b/123.docx
@@ -4,23 +4,183 @@
   <w:body>
     <w:p>
       <w:pPr>
-        <w:rPr>
-          <w:rFonts w:hint="eastAsia"/>
+        <w:widowControl/>
+        <w:pBdr>
+          <w:top w:val="single" w:sz="6" w:space="8" w:color="DDDDDD"/>
+          <w:left w:val="single" w:sz="6" w:space="8" w:color="DDDDDD"/>
+          <w:bottom w:val="single" w:sz="6" w:space="8" w:color="DDDDDD"/>
+          <w:right w:val="single" w:sz="6" w:space="8" w:color="DDDDDD"/>
+        </w:pBdr>
+        <w:shd w:val="clear" w:color="auto" w:fill="FAFAFA"/>
+        <w:tabs>
+          <w:tab w:val="left" w:pos="916"/>
+          <w:tab w:val="left" w:pos="1832"/>
+          <w:tab w:val="left" w:pos="2748"/>
+          <w:tab w:val="left" w:pos="3664"/>
+          <w:tab w:val="left" w:pos="4580"/>
+          <w:tab w:val="left" w:pos="5496"/>
+          <w:tab w:val="left" w:pos="6412"/>
+          <w:tab w:val="left" w:pos="7328"/>
+          <w:tab w:val="left" w:pos="8244"/>
+          <w:tab w:val="left" w:pos="9160"/>
+          <w:tab w:val="left" w:pos="10076"/>
+          <w:tab w:val="left" w:pos="10992"/>
+          <w:tab w:val="left" w:pos="11908"/>
+          <w:tab w:val="left" w:pos="12824"/>
+          <w:tab w:val="left" w:pos="13740"/>
+          <w:tab w:val="left" w:pos="14656"/>
+        </w:tabs>
+        <w:wordWrap w:val="0"/>
+        <w:spacing w:before="225" w:after="225" w:line="270" w:lineRule="atLeast"/>
+        <w:jc w:val="left"/>
+        <w:rPr>
+          <w:rFonts w:ascii="Courier New" w:hAnsi="Courier New" w:cs="Courier New"/>
+          <w:color w:val="444444"/>
+          <w:kern w:val="0"/>
+          <w:sz w:val="20"/>
+          <w:szCs w:val="20"/>
         </w:rPr>
       </w:pPr>
+      <w:proofErr w:type="spellStart"/>
       <w:r>
         <w:rPr>
-          <w:rFonts w:hint="eastAsia"/>
-        </w:rPr>
-        <w:t>123</w:t>
+          <w:rFonts w:ascii="Courier New" w:hAnsi="Courier New" w:cs="Courier New"/>
+          <w:color w:val="444444"/>
+          <w:kern w:val="0"/>
+          <w:sz w:val="20"/>
+          <w:szCs w:val="20"/>
+        </w:rPr>
+        <w:t>Git</w:t>
+      </w:r>
+      <w:proofErr w:type="spellEnd"/>
+      <w:r>
+        <w:rPr>
+          <w:rFonts w:ascii="Courier New" w:hAnsi="Courier New" w:cs="Courier New"/>
+          <w:color w:val="444444"/>
+          <w:kern w:val="0"/>
+          <w:sz w:val="20"/>
+          <w:szCs w:val="20"/>
+        </w:rPr>
+        <w:t xml:space="preserve"> </w:t>
+      </w:r>
+      <w:r>
+        <w:rPr>
+          <w:rFonts w:ascii="Courier New" w:hAnsi="Courier New" w:cs="Courier New"/>
+          <w:b/>
+          <w:bCs/>
+          <w:color w:val="333333"/>
+          <w:kern w:val="0"/>
+          <w:sz w:val="20"/>
+          <w:szCs w:val="20"/>
+        </w:rPr>
+        <w:t>is</w:t>
+      </w:r>
+      <w:r>
+        <w:rPr>
+          <w:rFonts w:ascii="Courier New" w:hAnsi="Courier New" w:cs="Courier New"/>
+          <w:color w:val="444444"/>
+          <w:kern w:val="0"/>
+          <w:sz w:val="20"/>
+          <w:szCs w:val="20"/>
+        </w:rPr>
+        <w:t xml:space="preserve"> a distributed version control system.</w:t>
       </w:r>
     </w:p>
     <w:p>
       <w:pPr>
-        <w:rPr>
-          <w:rFonts w:hint="eastAsia"/>
+        <w:widowControl/>
+        <w:pBdr>
+          <w:top w:val="single" w:sz="6" w:space="8" w:color="DDDDDD"/>
+          <w:left w:val="single" w:sz="6" w:space="8" w:color="DDDDDD"/>
+          <w:bottom w:val="single" w:sz="6" w:space="8" w:color="DDDDDD"/>
+          <w:right w:val="single" w:sz="6" w:space="8" w:color="DDDDDD"/>
+        </w:pBdr>
+        <w:shd w:val="clear" w:color="auto" w:fill="FAFAFA"/>
+        <w:tabs>
+          <w:tab w:val="left" w:pos="916"/>
+          <w:tab w:val="left" w:pos="1832"/>
+          <w:tab w:val="left" w:pos="2748"/>
+          <w:tab w:val="left" w:pos="3664"/>
+          <w:tab w:val="left" w:pos="4580"/>
+          <w:tab w:val="left" w:pos="5496"/>
+          <w:tab w:val="left" w:pos="6412"/>
+          <w:tab w:val="left" w:pos="7328"/>
+          <w:tab w:val="left" w:pos="8244"/>
+          <w:tab w:val="left" w:pos="9160"/>
+          <w:tab w:val="left" w:pos="10076"/>
+          <w:tab w:val="left" w:pos="10992"/>
+          <w:tab w:val="left" w:pos="11908"/>
+          <w:tab w:val="left" w:pos="12824"/>
+          <w:tab w:val="left" w:pos="13740"/>
+          <w:tab w:val="left" w:pos="14656"/>
+        </w:tabs>
+        <w:wordWrap w:val="0"/>
+        <w:spacing w:before="225" w:after="225" w:line="270" w:lineRule="atLeast"/>
+        <w:jc w:val="left"/>
+        <w:rPr>
+          <w:rFonts w:ascii="Courier New" w:hAnsi="Courier New" w:cs="Courier New"/>
+          <w:color w:val="444444"/>
+          <w:kern w:val="0"/>
+          <w:sz w:val="20"/>
+          <w:szCs w:val="20"/>
         </w:rPr>
       </w:pPr>
+      <w:proofErr w:type="spellStart"/>
+      <w:r>
+        <w:rPr>
+          <w:rFonts w:ascii="Courier New" w:hAnsi="Courier New" w:cs="Courier New"/>
+          <w:color w:val="444444"/>
+          <w:kern w:val="0"/>
+          <w:sz w:val="20"/>
+          <w:szCs w:val="20"/>
+        </w:rPr>
+        <w:t>Git</w:t>
+      </w:r>
+      <w:proofErr w:type="spellEnd"/>
+      <w:r>
+        <w:rPr>
+          <w:rFonts w:ascii="Courier New" w:hAnsi="Courier New" w:cs="Courier New"/>
+          <w:color w:val="444444"/>
+          <w:kern w:val="0"/>
+          <w:sz w:val="20"/>
+          <w:szCs w:val="20"/>
+        </w:rPr>
+        <w:t xml:space="preserve"> </w:t>
+      </w:r>
+      <w:r>
+        <w:rPr>
+          <w:rFonts w:ascii="Courier New" w:hAnsi="Courier New" w:cs="Courier New"/>
+          <w:b/>
+          <w:bCs/>
+          <w:color w:val="333333"/>
+          <w:kern w:val="0"/>
+          <w:sz w:val="20"/>
+          <w:szCs w:val="20"/>
+        </w:rPr>
+        <w:t>is</w:t>
+      </w:r>
+      <w:r>
+        <w:rPr>
+          <w:rFonts w:ascii="Courier New" w:hAnsi="Courier New" w:cs="Courier New"/>
+          <w:color w:val="444444"/>
+          <w:kern w:val="0"/>
+          <w:sz w:val="20"/>
+          <w:szCs w:val="20"/>
+        </w:rPr>
+        <w:t xml:space="preserve"> free software distributed under the GPL.</w:t>
+      </w:r>
+    </w:p>
+    <w:p>
+      <w:pPr>
+        <w:widowControl/>
+        <w:jc w:val="left"/>
+        <w:rPr>
+          <w:rFonts w:ascii="Times New Roman" w:eastAsia="Times New Roman" w:hAnsi="Times New Roman" w:cs="Times New Roman"/>
+          <w:kern w:val="0"/>
+        </w:rPr>
+      </w:pPr>
+    </w:p>
+    <w:p>
       <w:bookmarkStart w:id="0" w:name="_GoBack"/>
       <w:bookmarkEnd w:id="0"/>
     </w:p>
@@ -467,6 +627,75 @@
     <w:semiHidden/>
     <w:unhideWhenUsed/>
   </w:style>
+  <w:style w:type="paragraph" w:styleId="HTML">
+    <w:name w:val="HTML Preformatted"/>
+    <w:basedOn w:val="a"/>
+    <w:link w:val="HTML0"/>
+    <w:uiPriority w:val="99"/>
+    <w:semiHidden/>
+    <w:unhideWhenUsed/>
+    <w:rsid w:val="00845BDA"/>
+    <w:pPr>
+      <w:widowControl/>
+      <w:tabs>
+        <w:tab w:val="left" w:pos="916"/>
+        <w:tab w:val="left" w:pos="1832"/>
+        <w:tab w:val="left" w:pos="2748"/>
+        <w:tab w:val="left" w:pos="3664"/>
+        <w:tab w:val="left" w:pos="4580"/>
+        <w:tab w:val="left" w:pos="5496"/>
+        <w:tab w:val="left" w:pos="6412"/>
+        <w:tab w:val="left" w:pos="7328"/>
+        <w:tab w:val="left" w:pos="8244"/>
+        <w:tab w:val="left" w:pos="9160"/>
+        <w:tab w:val="left" w:pos="10076"/>
+        <w:tab w:val="left" w:pos="10992"/>
+        <w:tab w:val="left" w:pos="11908"/>
+        <w:tab w:val="left" w:pos="12824"/>
+        <w:tab w:val="left" w:pos="13740"/>
+        <w:tab w:val="left" w:pos="14656"/>
+      </w:tabs>
+      <w:jc w:val="left"/>
+    </w:pPr>
+    <w:rPr>
+      <w:rFonts w:ascii="Courier New" w:hAnsi="Courier New" w:cs="Courier New"/>
+      <w:kern w:val="0"/>
+      <w:sz w:val="20"/>
+      <w:szCs w:val="20"/>
+    </w:rPr>
+  </w:style>
+  <w:style w:type="character" w:customStyle="1" w:styleId="HTML0">
+    <w:name w:val="HTML 预设格式字符"/>
+    <w:basedOn w:val="a0"/>
+    <w:link w:val="HTML"/>
+    <w:uiPriority w:val="99"/>
+    <w:semiHidden/>
+    <w:rsid w:val="00845BDA"/>
+    <w:rPr>
+      <w:rFonts w:ascii="Courier New" w:hAnsi="Courier New" w:cs="Courier New"/>
+      <w:kern w:val="0"/>
+      <w:sz w:val="20"/>
+      <w:szCs w:val="20"/>
+    </w:rPr>
+  </w:style>
+  <w:style w:type="character" w:styleId="HTML1">
+    <w:name w:val="HTML Code"/>
+    <w:basedOn w:val="a0"/>
+    <w:uiPriority w:val="99"/>
+    <w:semiHidden/>
+    <w:unhideWhenUsed/>
+    <w:rsid w:val="00845BDA"/>
+    <w:rPr>
+      <w:rFonts w:ascii="Courier New" w:eastAsiaTheme="minorEastAsia" w:hAnsi="Courier New" w:cs="Courier New"/>
+      <w:sz w:val="20"/>
+      <w:szCs w:val="20"/>
+    </w:rPr>
+  </w:style>
+  <w:style w:type="character" w:customStyle="1" w:styleId="keyword">
+    <w:name w:val="keyword"/>
+    <w:basedOn w:val="a0"/>
+    <w:rsid w:val="00845BDA"/>
+  </w:style>
 </w:styles>
 </file>
 

--- a/123.docx
+++ b/123.docx
@@ -118,7 +118,7 @@
         <w:spacing w:before="225" w:after="225" w:line="270" w:lineRule="atLeast"/>
         <w:jc w:val="left"/>
         <w:rPr>
-          <w:rFonts w:ascii="Courier New" w:hAnsi="Courier New" w:cs="Courier New"/>
+          <w:rFonts w:ascii="Courier New" w:hAnsi="Courier New" w:cs="Courier New" w:hint="eastAsia"/>
           <w:color w:val="444444"/>
           <w:kern w:val="0"/>
           <w:sz w:val="20"/>
@@ -169,6 +169,82 @@
         </w:rPr>
         <w:t xml:space="preserve"> free software distributed under the GPL.</w:t>
       </w:r>
+    </w:p>
+    <w:p>
+      <w:pPr>
+        <w:pStyle w:val="HTML"/>
+        <w:pBdr>
+          <w:top w:val="single" w:sz="6" w:space="8" w:color="DDDDDD"/>
+          <w:left w:val="single" w:sz="6" w:space="8" w:color="DDDDDD"/>
+          <w:bottom w:val="single" w:sz="6" w:space="8" w:color="DDDDDD"/>
+          <w:right w:val="single" w:sz="6" w:space="8" w:color="DDDDDD"/>
+        </w:pBdr>
+        <w:shd w:val="clear" w:color="auto" w:fill="FAFAFA"/>
+        <w:wordWrap w:val="0"/>
+        <w:spacing w:before="225" w:after="225" w:line="270" w:lineRule="atLeast"/>
+        <w:rPr>
+          <w:rFonts w:ascii="Consolas" w:hAnsi="Consolas"/>
+          <w:color w:val="444444"/>
+          <w:sz w:val="18"/>
+          <w:szCs w:val="18"/>
+        </w:rPr>
+      </w:pPr>
+      <w:proofErr w:type="spellStart"/>
+      <w:r>
+        <w:rPr>
+          <w:rStyle w:val="HTML1"/>
+          <w:color w:val="444444"/>
+        </w:rPr>
+        <w:t>Git</w:t>
+      </w:r>
+      <w:proofErr w:type="spellEnd"/>
+      <w:r>
+        <w:rPr>
+          <w:rStyle w:val="HTML1"/>
+          <w:color w:val="444444"/>
+        </w:rPr>
+        <w:t xml:space="preserve"> has a mutable index called stage.</w:t>
+      </w:r>
+    </w:p>
+    <w:p>
+      <w:pPr>
+        <w:widowControl/>
+        <w:pBdr>
+          <w:top w:val="single" w:sz="6" w:space="8" w:color="DDDDDD"/>
+          <w:left w:val="single" w:sz="6" w:space="8" w:color="DDDDDD"/>
+          <w:bottom w:val="single" w:sz="6" w:space="8" w:color="DDDDDD"/>
+          <w:right w:val="single" w:sz="6" w:space="8" w:color="DDDDDD"/>
+        </w:pBdr>
+        <w:shd w:val="clear" w:color="auto" w:fill="FAFAFA"/>
+        <w:tabs>
+          <w:tab w:val="left" w:pos="916"/>
+          <w:tab w:val="left" w:pos="1832"/>
+          <w:tab w:val="left" w:pos="2748"/>
+          <w:tab w:val="left" w:pos="3664"/>
+          <w:tab w:val="left" w:pos="4580"/>
+          <w:tab w:val="left" w:pos="5496"/>
+          <w:tab w:val="left" w:pos="6412"/>
+          <w:tab w:val="left" w:pos="7328"/>
+          <w:tab w:val="left" w:pos="8244"/>
+          <w:tab w:val="left" w:pos="9160"/>
+          <w:tab w:val="left" w:pos="10076"/>
+          <w:tab w:val="left" w:pos="10992"/>
+          <w:tab w:val="left" w:pos="11908"/>
+          <w:tab w:val="left" w:pos="12824"/>
+          <w:tab w:val="left" w:pos="13740"/>
+          <w:tab w:val="left" w:pos="14656"/>
+        </w:tabs>
+        <w:wordWrap w:val="0"/>
+        <w:spacing w:before="225" w:after="225" w:line="270" w:lineRule="atLeast"/>
+        <w:jc w:val="left"/>
+        <w:rPr>
+          <w:rFonts w:ascii="Courier New" w:hAnsi="Courier New" w:cs="Courier New" w:hint="eastAsia"/>
+          <w:color w:val="444444"/>
+          <w:kern w:val="0"/>
+          <w:sz w:val="20"/>
+          <w:szCs w:val="20"/>
+        </w:rPr>
+      </w:pPr>
     </w:p>
     <w:p>
       <w:pPr>
